--- a/QSCamera开发文档V1.3.docx
+++ b/QSCamera开发文档V1.3.docx
@@ -5849,10 +5849,434 @@
     </w:p>
     <w:p>
       <w:pPr>
-        <w:bidi w:val="0"/>
-      </w:pPr>
-      <w:bookmarkStart w:id="0" w:name="_GoBack"/>
-      <w:bookmarkEnd w:id="0"/>
+        <w:numPr>
+          <w:ilvl w:val="0"/>
+          <w:numId w:val="9"/>
+        </w:numPr>
+        <w:bidi w:val="0"/>
+        <w:ind w:left="0" w:leftChars="0" w:right="0" w:rightChars="0" w:firstLine="0" w:firstLineChars="0"/>
+      </w:pPr>
+      <w:r>
+        <w:rPr>
+          <w:rFonts w:hint="eastAsia" w:eastAsia="宋体"/>
+          <w:lang w:val="en-US" w:eastAsia="zh-CN"/>
+        </w:rPr>
+        <w:t>Error</w:t>
+      </w:r>
+      <w:r>
+        <w:t xml:space="preserve"> </w:t>
+      </w:r>
+      <w:r>
+        <w:rPr>
+          <w:rFonts w:hint="eastAsia"/>
+        </w:rPr>
+        <w:t>集合：</w:t>
+      </w:r>
+      <w:r>
+        <w:rPr>
+          <w:rFonts w:hint="eastAsia" w:eastAsia="宋体"/>
+          <w:lang w:val="en-US" w:eastAsia="zh-CN"/>
+        </w:rPr>
+        <w:t>记录用户无法注册时提交的报告信息，</w:t>
+      </w:r>
+      <w:r>
+        <w:rPr>
+          <w:rFonts w:hint="eastAsia"/>
+        </w:rPr>
+        <w:t>字段信息</w:t>
+      </w:r>
+      <w:r>
+        <w:rPr>
+          <w:rFonts w:hint="eastAsia" w:eastAsia="宋体"/>
+          <w:lang w:eastAsia="zh-CN"/>
+        </w:rPr>
+        <w:t>：</w:t>
+      </w:r>
+    </w:p>
+    <w:p>
+      <w:pPr>
+        <w:numPr>
+          <w:ilvl w:val="0"/>
+          <w:numId w:val="0"/>
+        </w:numPr>
+        <w:bidi w:val="0"/>
+        <w:ind w:leftChars="0" w:right="0" w:rightChars="0"/>
+      </w:pPr>
+    </w:p>
+    <w:tbl>
+      <w:tblPr>
+        <w:tblStyle w:val="4"/>
+        <w:tblpPr w:leftFromText="180" w:rightFromText="180" w:vertAnchor="text" w:horzAnchor="page" w:tblpX="2454" w:tblpY="5"/>
+        <w:tblOverlap w:val="never"/>
+        <w:tblW w:w="0" w:type="auto"/>
+        <w:tblInd w:w="0" w:type="dxa"/>
+        <w:tblBorders>
+          <w:top w:val="single" w:color="000000" w:sz="4" w:space="0"/>
+          <w:left w:val="single" w:color="000000" w:sz="4" w:space="0"/>
+          <w:bottom w:val="single" w:color="000000" w:sz="4" w:space="0"/>
+          <w:right w:val="single" w:color="000000" w:sz="4" w:space="0"/>
+          <w:insideH w:val="single" w:color="000000" w:sz="4" w:space="0"/>
+          <w:insideV w:val="single" w:color="000000" w:sz="4" w:space="0"/>
+        </w:tblBorders>
+        <w:tblLayout w:type="fixed"/>
+        <w:tblCellMar>
+          <w:top w:w="0" w:type="dxa"/>
+          <w:left w:w="0" w:type="dxa"/>
+          <w:bottom w:w="0" w:type="dxa"/>
+          <w:right w:w="0" w:type="dxa"/>
+        </w:tblCellMar>
+      </w:tblPr>
+      <w:tblGrid>
+        <w:gridCol w:w="2397"/>
+        <w:gridCol w:w="2130"/>
+        <w:gridCol w:w="3350"/>
+      </w:tblGrid>
+      <w:tr>
+        <w:tblPrEx>
+          <w:tblBorders>
+            <w:top w:val="single" w:color="000000" w:sz="4" w:space="0"/>
+            <w:left w:val="single" w:color="000000" w:sz="4" w:space="0"/>
+            <w:bottom w:val="single" w:color="000000" w:sz="4" w:space="0"/>
+            <w:right w:val="single" w:color="000000" w:sz="4" w:space="0"/>
+            <w:insideH w:val="single" w:color="000000" w:sz="4" w:space="0"/>
+            <w:insideV w:val="single" w:color="000000" w:sz="4" w:space="0"/>
+          </w:tblBorders>
+          <w:tblCellMar>
+            <w:top w:w="0" w:type="dxa"/>
+            <w:left w:w="0" w:type="dxa"/>
+            <w:bottom w:w="0" w:type="dxa"/>
+            <w:right w:w="0" w:type="dxa"/>
+          </w:tblCellMar>
+        </w:tblPrEx>
+        <w:trPr>
+          <w:trHeight w:val="312" w:hRule="atLeast"/>
+        </w:trPr>
+        <w:tc>
+          <w:tcPr>
+            <w:tcW w:w="2397" w:type="dxa"/>
+          </w:tcPr>
+          <w:p>
+            <w:pPr>
+              <w:bidi w:val="0"/>
+              <w:rPr>
+                <w:rFonts w:hint="default" w:eastAsia="宋体"/>
+                <w:lang w:val="en-US" w:eastAsia="zh-CN"/>
+              </w:rPr>
+            </w:pPr>
+            <w:r>
+              <w:rPr>
+                <w:rFonts w:hint="eastAsia" w:eastAsia="宋体"/>
+                <w:lang w:val="en-US" w:eastAsia="zh-CN"/>
+              </w:rPr>
+              <w:t>Name</w:t>
+            </w:r>
+          </w:p>
+        </w:tc>
+        <w:tc>
+          <w:tcPr>
+            <w:tcW w:w="2130" w:type="dxa"/>
+          </w:tcPr>
+          <w:p>
+            <w:pPr>
+              <w:bidi w:val="0"/>
+              <w:rPr>
+                <w:rFonts w:hint="default" w:eastAsia="宋体"/>
+                <w:lang w:val="en-US" w:eastAsia="zh-CN"/>
+              </w:rPr>
+            </w:pPr>
+            <w:r>
+              <w:rPr>
+                <w:rFonts w:hint="eastAsia" w:eastAsia="宋体"/>
+                <w:lang w:val="en-US" w:eastAsia="zh-CN"/>
+              </w:rPr>
+              <w:t>String</w:t>
+            </w:r>
+          </w:p>
+        </w:tc>
+        <w:tc>
+          <w:tcPr>
+            <w:tcW w:w="3350" w:type="dxa"/>
+          </w:tcPr>
+          <w:p>
+            <w:pPr>
+              <w:bidi w:val="0"/>
+              <w:rPr>
+                <w:rFonts w:hint="default" w:eastAsia="宋体"/>
+                <w:lang w:val="en-US" w:eastAsia="zh-CN"/>
+              </w:rPr>
+            </w:pPr>
+            <w:r>
+              <w:rPr>
+                <w:rFonts w:hint="eastAsia" w:eastAsia="宋体"/>
+                <w:lang w:val="en-US" w:eastAsia="zh-CN"/>
+              </w:rPr>
+              <w:t>用户</w:t>
+            </w:r>
+            <w:bookmarkStart w:id="0" w:name="_GoBack"/>
+            <w:bookmarkEnd w:id="0"/>
+            <w:r>
+              <w:rPr>
+                <w:rFonts w:hint="eastAsia" w:eastAsia="宋体"/>
+                <w:lang w:val="en-US" w:eastAsia="zh-CN"/>
+              </w:rPr>
+              <w:t>名称</w:t>
+            </w:r>
+          </w:p>
+        </w:tc>
+      </w:tr>
+      <w:tr>
+        <w:tblPrEx>
+          <w:tblBorders>
+            <w:top w:val="single" w:color="000000" w:sz="4" w:space="0"/>
+            <w:left w:val="single" w:color="000000" w:sz="4" w:space="0"/>
+            <w:bottom w:val="single" w:color="000000" w:sz="4" w:space="0"/>
+            <w:right w:val="single" w:color="000000" w:sz="4" w:space="0"/>
+            <w:insideH w:val="single" w:color="000000" w:sz="4" w:space="0"/>
+            <w:insideV w:val="single" w:color="000000" w:sz="4" w:space="0"/>
+          </w:tblBorders>
+          <w:tblCellMar>
+            <w:top w:w="0" w:type="dxa"/>
+            <w:left w:w="0" w:type="dxa"/>
+            <w:bottom w:w="0" w:type="dxa"/>
+            <w:right w:w="0" w:type="dxa"/>
+          </w:tblCellMar>
+        </w:tblPrEx>
+        <w:trPr>
+          <w:trHeight w:val="312" w:hRule="atLeast"/>
+        </w:trPr>
+        <w:tc>
+          <w:tcPr>
+            <w:tcW w:w="2397" w:type="dxa"/>
+          </w:tcPr>
+          <w:p>
+            <w:pPr>
+              <w:bidi w:val="0"/>
+              <w:rPr>
+                <w:rFonts w:hint="default" w:eastAsia="宋体"/>
+                <w:lang w:val="en-US" w:eastAsia="zh-CN"/>
+              </w:rPr>
+            </w:pPr>
+            <w:r>
+              <w:rPr>
+                <w:rFonts w:hint="eastAsia" w:eastAsia="宋体"/>
+                <w:lang w:val="en-US" w:eastAsia="zh-CN"/>
+              </w:rPr>
+              <w:t>phone</w:t>
+            </w:r>
+          </w:p>
+        </w:tc>
+        <w:tc>
+          <w:tcPr>
+            <w:tcW w:w="2130" w:type="dxa"/>
+          </w:tcPr>
+          <w:p>
+            <w:pPr>
+              <w:bidi w:val="0"/>
+            </w:pPr>
+            <w:r>
+              <w:t>String</w:t>
+            </w:r>
+          </w:p>
+        </w:tc>
+        <w:tc>
+          <w:tcPr>
+            <w:tcW w:w="3350" w:type="dxa"/>
+          </w:tcPr>
+          <w:p>
+            <w:pPr>
+              <w:bidi w:val="0"/>
+              <w:rPr>
+                <w:rFonts w:hint="default" w:eastAsia="宋体"/>
+                <w:lang w:val="en-US" w:eastAsia="zh-CN"/>
+              </w:rPr>
+            </w:pPr>
+            <w:r>
+              <w:rPr>
+                <w:rFonts w:hint="eastAsia" w:eastAsia="宋体"/>
+                <w:lang w:val="en-US" w:eastAsia="zh-CN"/>
+              </w:rPr>
+              <w:t>用户手机号</w:t>
+            </w:r>
+          </w:p>
+        </w:tc>
+      </w:tr>
+      <w:tr>
+        <w:tblPrEx>
+          <w:tblBorders>
+            <w:top w:val="single" w:color="000000" w:sz="4" w:space="0"/>
+            <w:left w:val="single" w:color="000000" w:sz="4" w:space="0"/>
+            <w:bottom w:val="single" w:color="000000" w:sz="4" w:space="0"/>
+            <w:right w:val="single" w:color="000000" w:sz="4" w:space="0"/>
+            <w:insideH w:val="single" w:color="000000" w:sz="4" w:space="0"/>
+            <w:insideV w:val="single" w:color="000000" w:sz="4" w:space="0"/>
+          </w:tblBorders>
+          <w:tblCellMar>
+            <w:top w:w="0" w:type="dxa"/>
+            <w:left w:w="0" w:type="dxa"/>
+            <w:bottom w:w="0" w:type="dxa"/>
+            <w:right w:w="0" w:type="dxa"/>
+          </w:tblCellMar>
+        </w:tblPrEx>
+        <w:trPr>
+          <w:trHeight w:val="308" w:hRule="atLeast"/>
+        </w:trPr>
+        <w:tc>
+          <w:tcPr>
+            <w:tcW w:w="2397" w:type="dxa"/>
+          </w:tcPr>
+          <w:p>
+            <w:pPr>
+              <w:bidi w:val="0"/>
+              <w:rPr>
+                <w:rFonts w:hint="default" w:eastAsia="宋体"/>
+                <w:lang w:val="en-US" w:eastAsia="zh-CN"/>
+              </w:rPr>
+            </w:pPr>
+            <w:r>
+              <w:rPr>
+                <w:rFonts w:hint="eastAsia" w:eastAsia="宋体"/>
+                <w:lang w:val="en-US" w:eastAsia="zh-CN"/>
+              </w:rPr>
+              <w:t>usertype</w:t>
+            </w:r>
+          </w:p>
+        </w:tc>
+        <w:tc>
+          <w:tcPr>
+            <w:tcW w:w="2130" w:type="dxa"/>
+          </w:tcPr>
+          <w:p>
+            <w:pPr>
+              <w:bidi w:val="0"/>
+            </w:pPr>
+            <w:r>
+              <w:t>String</w:t>
+            </w:r>
+          </w:p>
+        </w:tc>
+        <w:tc>
+          <w:tcPr>
+            <w:tcW w:w="3350" w:type="dxa"/>
+          </w:tcPr>
+          <w:p>
+            <w:pPr>
+              <w:bidi w:val="0"/>
+              <w:rPr>
+                <w:rFonts w:hint="default" w:eastAsia="宋体"/>
+                <w:lang w:val="en-US" w:eastAsia="zh-CN"/>
+              </w:rPr>
+            </w:pPr>
+            <w:r>
+              <w:rPr>
+                <w:rFonts w:hint="eastAsia" w:eastAsia="宋体"/>
+                <w:lang w:val="en-US" w:eastAsia="zh-CN"/>
+              </w:rPr>
+              <w:t>用户类型</w:t>
+            </w:r>
+          </w:p>
+        </w:tc>
+      </w:tr>
+      <w:tr>
+        <w:tblPrEx>
+          <w:tblBorders>
+            <w:top w:val="single" w:color="000000" w:sz="4" w:space="0"/>
+            <w:left w:val="single" w:color="000000" w:sz="4" w:space="0"/>
+            <w:bottom w:val="single" w:color="000000" w:sz="4" w:space="0"/>
+            <w:right w:val="single" w:color="000000" w:sz="4" w:space="0"/>
+            <w:insideH w:val="single" w:color="000000" w:sz="4" w:space="0"/>
+            <w:insideV w:val="single" w:color="000000" w:sz="4" w:space="0"/>
+          </w:tblBorders>
+          <w:tblCellMar>
+            <w:top w:w="0" w:type="dxa"/>
+            <w:left w:w="0" w:type="dxa"/>
+            <w:bottom w:w="0" w:type="dxa"/>
+            <w:right w:w="0" w:type="dxa"/>
+          </w:tblCellMar>
+        </w:tblPrEx>
+        <w:trPr>
+          <w:trHeight w:val="311" w:hRule="atLeast"/>
+        </w:trPr>
+        <w:tc>
+          <w:tcPr>
+            <w:tcW w:w="2397" w:type="dxa"/>
+          </w:tcPr>
+          <w:p>
+            <w:pPr>
+              <w:bidi w:val="0"/>
+              <w:rPr>
+                <w:rFonts w:hint="default" w:eastAsia="宋体"/>
+                <w:lang w:val="en-US" w:eastAsia="zh-CN"/>
+              </w:rPr>
+            </w:pPr>
+            <w:r>
+              <w:rPr>
+                <w:rFonts w:hint="eastAsia" w:eastAsia="宋体"/>
+                <w:lang w:val="en-US" w:eastAsia="zh-CN"/>
+              </w:rPr>
+              <w:t>openid</w:t>
+            </w:r>
+          </w:p>
+        </w:tc>
+        <w:tc>
+          <w:tcPr>
+            <w:tcW w:w="2130" w:type="dxa"/>
+          </w:tcPr>
+          <w:p>
+            <w:pPr>
+              <w:bidi w:val="0"/>
+            </w:pPr>
+            <w:r>
+              <w:t>String</w:t>
+            </w:r>
+          </w:p>
+        </w:tc>
+        <w:tc>
+          <w:tcPr>
+            <w:tcW w:w="3350" w:type="dxa"/>
+          </w:tcPr>
+          <w:p>
+            <w:pPr>
+              <w:bidi w:val="0"/>
+              <w:rPr>
+                <w:rFonts w:hint="default" w:eastAsia="宋体"/>
+                <w:lang w:val="en-US" w:eastAsia="zh-CN"/>
+              </w:rPr>
+            </w:pPr>
+            <w:r>
+              <w:rPr>
+                <w:rFonts w:hint="eastAsia" w:eastAsia="宋体"/>
+                <w:lang w:val="en-US" w:eastAsia="zh-CN"/>
+              </w:rPr>
+              <w:t>用户openid</w:t>
+            </w:r>
+          </w:p>
+        </w:tc>
+      </w:tr>
+    </w:tbl>
+    <w:p>
+      <w:pPr>
+        <w:bidi w:val="0"/>
+      </w:pPr>
+    </w:p>
+    <w:p>
+      <w:pPr>
+        <w:bidi w:val="0"/>
+      </w:pPr>
+    </w:p>
+    <w:p>
+      <w:pPr>
+        <w:bidi w:val="0"/>
+      </w:pPr>
+    </w:p>
+    <w:p>
+      <w:pPr>
+        <w:bidi w:val="0"/>
+      </w:pPr>
+    </w:p>
+    <w:p>
+      <w:pPr>
+        <w:bidi w:val="0"/>
+      </w:pPr>
     </w:p>
     <w:p>
       <w:pPr>
